--- a/Project Files/Instructions/Class-Project-for-3.docx
+++ b/Project Files/Instructions/Class-Project-for-3.docx
@@ -1263,7 +1263,21 @@
           <w:sz w:val="32"/>
           <w:szCs w:val="32"/>
         </w:rPr>
-        <w:t>/patterns which you have embedded. Show the SQL query which you are using to verify your constraint</w:t>
+        <w:t>/patterns which you have em</w:t>
+      </w:r>
+      <w:r>
+        <w:rPr>
+          <w:sz w:val="32"/>
+          <w:szCs w:val="32"/>
+        </w:rPr>
+        <w:t>bedded. Show the SQL query</w:t>
+      </w:r>
+      <w:r>
+        <w:rPr>
+          <w:sz w:val="32"/>
+          <w:szCs w:val="32"/>
+        </w:rPr>
+        <w:t xml:space="preserve"> you are using to verify your constraint</w:t>
       </w:r>
       <w:r>
         <w:rPr>
@@ -1459,7 +1473,7 @@
           <w:sz w:val="32"/>
           <w:szCs w:val="32"/>
         </w:rPr>
-        <w:t xml:space="preserve"> bar graph of his/her spending in different bars, on different dates/weeks/</w:t>
+        <w:t xml:space="preserve"> bar graph of his/her spending in different bars, on different dates/weeks/month</w:t>
       </w:r>
       <w:bookmarkStart w:id="0" w:name="_GoBack"/>
       <w:bookmarkEnd w:id="0"/>
@@ -1468,7 +1482,7 @@
           <w:sz w:val="32"/>
           <w:szCs w:val="32"/>
         </w:rPr>
-        <w:t>months</w:t>
+        <w:t>s</w:t>
       </w:r>
       <w:r>
         <w:rPr>
@@ -2131,7 +2145,14 @@
           <w:sz w:val="32"/>
           <w:szCs w:val="32"/>
         </w:rPr>
-        <w:t xml:space="preserve">:  Allow end user to </w:t>
+        <w:t>:</w:t>
+      </w:r>
+      <w:r>
+        <w:rPr>
+          <w:sz w:val="32"/>
+          <w:szCs w:val="32"/>
+        </w:rPr>
+        <w:t xml:space="preserve">  Allow end user </w:t>
       </w:r>
       <w:r>
         <w:rPr>
@@ -2189,7 +2210,21 @@
           <w:sz w:val="32"/>
           <w:szCs w:val="32"/>
         </w:rPr>
-        <w:t>page, with one box for each table. If update is not accepted – provide the feedback message “violates foreign key” etc.</w:t>
+        <w:t>page, with one b</w:t>
+      </w:r>
+      <w:r>
+        <w:rPr>
+          <w:sz w:val="32"/>
+          <w:szCs w:val="32"/>
+        </w:rPr>
+        <w:t xml:space="preserve">ox for each table. If update </w:t>
+      </w:r>
+      <w:r>
+        <w:rPr>
+          <w:sz w:val="32"/>
+          <w:szCs w:val="32"/>
+        </w:rPr>
+        <w:t>not accepted – provide the feedback message “violates foreign key” etc.</w:t>
       </w:r>
     </w:p>
     <w:p>
@@ -4039,7 +4074,7 @@
 </file>
 
 <file path=customXml/itemProps1.xml><?xml version="1.0" encoding="utf-8"?>
-<ds:datastoreItem xmlns:ds="http://schemas.openxmlformats.org/officeDocument/2006/customXml" ds:itemID="{DCBBCF86-EF8D-417E-BB9C-D5F1052A2178}">
+<ds:datastoreItem xmlns:ds="http://schemas.openxmlformats.org/officeDocument/2006/customXml" ds:itemID="{DE3B1752-4230-4A77-BA0C-E573EEE046B7}">
   <ds:schemaRefs>
     <ds:schemaRef ds:uri="http://schemas.openxmlformats.org/officeDocument/2006/bibliography"/>
   </ds:schemaRefs>

--- a/Project Files/Instructions/Class-Project-for-3.docx
+++ b/Project Files/Instructions/Class-Project-for-3.docx
@@ -1473,16 +1473,7 @@
           <w:sz w:val="32"/>
           <w:szCs w:val="32"/>
         </w:rPr>
-        <w:t xml:space="preserve"> bar graph of his/her spending in different bars, on different dates/weeks/month</w:t>
-      </w:r>
-      <w:bookmarkStart w:id="0" w:name="_GoBack"/>
-      <w:bookmarkEnd w:id="0"/>
-      <w:r>
-        <w:rPr>
-          <w:sz w:val="32"/>
-          <w:szCs w:val="32"/>
-        </w:rPr>
-        <w:t>s</w:t>
+        <w:t xml:space="preserve"> bar graph of his/her spending in different bars, on different dates/weeks/months</w:t>
       </w:r>
       <w:r>
         <w:rPr>
@@ -2596,7 +2587,16 @@
           <w:sz w:val="32"/>
           <w:szCs w:val="32"/>
         </w:rPr>
-        <w:t xml:space="preserve"> of URL where we can test your product and other docum</w:t>
+        <w:t xml:space="preserve"> of URL where we can test your product and other</w:t>
+      </w:r>
+      <w:bookmarkStart w:id="0" w:name="_GoBack"/>
+      <w:bookmarkEnd w:id="0"/>
+      <w:r>
+        <w:rPr>
+          <w:sz w:val="32"/>
+          <w:szCs w:val="32"/>
+        </w:rPr>
+        <w:t xml:space="preserve"> docum</w:t>
       </w:r>
       <w:r>
         <w:rPr>
@@ -4074,7 +4074,7 @@
 </file>
 
 <file path=customXml/itemProps1.xml><?xml version="1.0" encoding="utf-8"?>
-<ds:datastoreItem xmlns:ds="http://schemas.openxmlformats.org/officeDocument/2006/customXml" ds:itemID="{DE3B1752-4230-4A77-BA0C-E573EEE046B7}">
+<ds:datastoreItem xmlns:ds="http://schemas.openxmlformats.org/officeDocument/2006/customXml" ds:itemID="{5FB95F0E-4CB5-4F5B-9559-B235A56542AF}">
   <ds:schemaRefs>
     <ds:schemaRef ds:uri="http://schemas.openxmlformats.org/officeDocument/2006/bibliography"/>
   </ds:schemaRefs>
